--- a/Doc_CV/yp.docx
+++ b/Doc_CV/yp.docx
@@ -44,10 +44,10 @@
                 <w:noProof/>
               </w:rPr>
               <w:drawing>
-                <wp:inline distT="0" distB="0" distL="0" distR="0" wp14:anchorId="5CA0D85F" wp14:editId="21998CC8">
-                  <wp:extent cx="1571826" cy="2014502"/>
-                  <wp:effectExtent l="0" t="0" r="0" b="5080"/>
-                  <wp:docPr id="4" name="תמונה 4"/>
+                <wp:inline distT="0" distB="0" distL="0" distR="0">
+                  <wp:extent cx="1864542" cy="2389296"/>
+                  <wp:effectExtent l="0" t="0" r="2540" b="0"/>
+                  <wp:docPr id="5" name="תמונה 5"/>
                   <wp:cNvGraphicFramePr>
                     <a:graphicFrameLocks xmlns:a="http://schemas.openxmlformats.org/drawingml/2006/main" noChangeAspect="1"/>
                   </wp:cNvGraphicFramePr>
@@ -55,13 +55,13 @@
                     <a:graphicData uri="http://schemas.openxmlformats.org/drawingml/2006/picture">
                       <pic:pic xmlns:pic="http://schemas.openxmlformats.org/drawingml/2006/picture">
                         <pic:nvPicPr>
-                          <pic:cNvPr id="0" name="Picture 1"/>
+                          <pic:cNvPr id="0" name="Picture 6"/>
                           <pic:cNvPicPr>
                             <a:picLocks noChangeAspect="1" noChangeArrowheads="1"/>
                           </pic:cNvPicPr>
                         </pic:nvPicPr>
                         <pic:blipFill>
-                          <a:blip r:embed="rId10">
+                          <a:blip r:embed="rId11">
                             <a:extLst>
                               <a:ext uri="{28A0092B-C50C-407E-A947-70E740481C1C}">
                                 <a14:useLocalDpi xmlns:a14="http://schemas.microsoft.com/office/drawing/2010/main" val="0"/>
@@ -76,7 +76,7 @@
                         <pic:spPr bwMode="auto">
                           <a:xfrm>
                             <a:off x="0" y="0"/>
-                            <a:ext cx="1589335" cy="2036942"/>
+                            <a:ext cx="1878596" cy="2407305"/>
                           </a:xfrm>
                           <a:prstGeom prst="rect">
                             <a:avLst/>
@@ -107,27 +107,43 @@
           </w:p>
           <w:p>
             <w:pPr>
+              <w:pStyle w:val="2"/>
+              <w:jc w:val="right"/>
+              <w:rPr>
+                <w:rFonts w:ascii="Tahoma" w:eastAsia="Times New Roman" w:hAnsi="Tahoma" w:cs="Times New Roman"/>
+                <w:sz w:val="24"/>
+                <w:rtl/>
+              </w:rPr>
+            </w:pPr>
+            <w:r>
+              <w:rPr>
+                <w:rFonts w:ascii="Tahoma" w:hAnsi="Tahoma" w:hint="cs"/>
+                <w:rtl/>
+              </w:rPr>
+              <w:t>אתר אישי</w:t>
+            </w:r>
+          </w:p>
+          <w:p>
+            <w:pPr>
               <w:tabs>
                 <w:tab w:val="left" w:pos="990"/>
               </w:tabs>
               <w:bidi/>
-              <w:jc w:val="center"/>
-              <w:rPr>
-                <w:rFonts w:ascii="Tahoma" w:hAnsi="Tahoma"/>
-              </w:rPr>
-            </w:pPr>
-          </w:p>
-          <w:p>
-            <w:pPr>
-              <w:tabs>
-                <w:tab w:val="left" w:pos="990"/>
-              </w:tabs>
-              <w:bidi/>
-              <w:jc w:val="center"/>
-              <w:rPr>
-                <w:rFonts w:ascii="Tahoma" w:hAnsi="Tahoma"/>
-              </w:rPr>
-            </w:pPr>
+              <w:rPr>
+                <w:rFonts w:ascii="Tahoma" w:hAnsi="Tahoma"/>
+              </w:rPr>
+            </w:pPr>
+            <w:hyperlink r:id="rId12" w:history="1">
+              <w:r>
+                <w:rPr>
+                  <w:rStyle w:val="Hyperlink"/>
+                  <w:rFonts w:ascii="Tahoma" w:hAnsi="Tahoma"/>
+                  <w:sz w:val="20"/>
+                  <w:szCs w:val="20"/>
+                </w:rPr>
+                <w:t>https://pakhomov404.github.io/profile</w:t>
+              </w:r>
+            </w:hyperlink>
           </w:p>
         </w:tc>
         <w:tc>
@@ -144,8 +160,6 @@
                 <w:rFonts w:ascii="Tahoma" w:hAnsi="Tahoma"/>
               </w:rPr>
             </w:pPr>
-            <w:bookmarkStart w:id="0" w:name="_GoBack"/>
-            <w:bookmarkEnd w:id="0"/>
           </w:p>
         </w:tc>
         <w:tc>
@@ -159,15 +173,30 @@
               <w:bidi/>
               <w:rPr>
                 <w:rFonts w:ascii="Tahoma" w:hAnsi="Tahoma"/>
+                <w:sz w:val="60"/>
+                <w:szCs w:val="60"/>
                 <w:rtl/>
               </w:rPr>
             </w:pPr>
             <w:r>
               <w:rPr>
                 <w:rFonts w:ascii="Tahoma" w:hAnsi="Tahoma" w:hint="cs"/>
-                <w:rtl/>
-              </w:rPr>
-              <w:t>יבגני פחומוב</w:t>
+                <w:sz w:val="60"/>
+                <w:szCs w:val="60"/>
+                <w:rtl/>
+              </w:rPr>
+              <w:t xml:space="preserve">יבגני </w:t>
+            </w:r>
+            <w:r>
+              <w:rPr>
+                <w:rFonts w:ascii="Tahoma" w:hAnsi="Tahoma" w:hint="cs"/>
+                <w:b/>
+                <w:bCs/>
+                <w:sz w:val="60"/>
+                <w:szCs w:val="60"/>
+                <w:rtl/>
+              </w:rPr>
+              <w:t>פחומוב</w:t>
             </w:r>
           </w:p>
           <w:p>
@@ -215,7 +244,7 @@
                 <w:sz w:val="22"/>
               </w:rPr>
             </w:pPr>
-            <w:hyperlink r:id="rId11" w:history="1">
+            <w:hyperlink r:id="rId13" w:history="1">
               <w:r>
                 <w:rPr>
                   <w:rStyle w:val="Hyperlink"/>
@@ -244,6 +273,11 @@
           <w:p>
             <w:pPr>
               <w:bidi/>
+            </w:pPr>
+          </w:p>
+          <w:p>
+            <w:pPr>
+              <w:bidi/>
               <w:rPr>
                 <w:rtl/>
               </w:rPr>
@@ -406,6 +440,24 @@
               <w:pStyle w:val="2"/>
               <w:bidi/>
               <w:rPr>
+                <w:rFonts w:ascii="Tahoma" w:hAnsi="Tahoma"/>
+              </w:rPr>
+            </w:pPr>
+          </w:p>
+          <w:p>
+            <w:pPr>
+              <w:pStyle w:val="2"/>
+              <w:bidi/>
+              <w:rPr>
+                <w:rFonts w:ascii="Tahoma" w:hAnsi="Tahoma"/>
+              </w:rPr>
+            </w:pPr>
+          </w:p>
+          <w:p>
+            <w:pPr>
+              <w:pStyle w:val="2"/>
+              <w:bidi/>
+              <w:rPr>
                 <w:rFonts w:ascii="Tahoma" w:eastAsiaTheme="minorHAnsi" w:hAnsi="Tahoma" w:cstheme="minorBidi"/>
                 <w:b w:val="0"/>
                 <w:bCs w:val="0"/>
@@ -443,9 +495,9 @@
                 <w:noProof/>
               </w:rPr>
               <w:drawing>
-                <wp:inline distT="0" distB="0" distL="0" distR="0" wp14:anchorId="75BE8763" wp14:editId="3AB78936">
-                  <wp:extent cx="2312670" cy="2344420"/>
-                  <wp:effectExtent l="0" t="0" r="0" b="0"/>
+                <wp:inline distT="0" distB="0" distL="0" distR="0" wp14:anchorId="07FA2050" wp14:editId="37894531">
+                  <wp:extent cx="2332990" cy="2165158"/>
+                  <wp:effectExtent l="0" t="0" r="0" b="6985"/>
                   <wp:docPr id="1" name="תמונה 1"/>
                   <wp:cNvGraphicFramePr>
                     <a:graphicFrameLocks xmlns:a="http://schemas.openxmlformats.org/drawingml/2006/main" noChangeAspect="1"/>
@@ -458,7 +510,7 @@
                           <pic:cNvPicPr/>
                         </pic:nvPicPr>
                         <pic:blipFill>
-                          <a:blip r:embed="rId12"/>
+                          <a:blip r:embed="rId14"/>
                           <a:stretch>
                             <a:fillRect/>
                           </a:stretch>
@@ -466,7 +518,7 @@
                         <pic:spPr>
                           <a:xfrm>
                             <a:off x="0" y="0"/>
-                            <a:ext cx="2312670" cy="2344420"/>
+                            <a:ext cx="2369803" cy="2199323"/>
                           </a:xfrm>
                           <a:prstGeom prst="rect">
                             <a:avLst/>
@@ -489,14 +541,6 @@
           </w:p>
           <w:p>
             <w:pPr>
-              <w:bidi/>
-              <w:rPr>
-                <w:rFonts w:ascii="Tahoma" w:hAnsi="Tahoma"/>
-              </w:rPr>
-            </w:pPr>
-          </w:p>
-          <w:p>
-            <w:pPr>
               <w:pStyle w:val="2"/>
               <w:jc w:val="right"/>
               <w:rPr>
@@ -670,96 +714,6 @@
               </w:rPr>
               <w:t>רוסית – שפת אם</w:t>
             </w:r>
-          </w:p>
-          <w:p>
-            <w:pPr>
-              <w:jc w:val="right"/>
-              <w:rPr>
-                <w:rFonts w:ascii="Tahoma" w:hAnsi="Tahoma"/>
-                <w:sz w:val="22"/>
-                <w:rtl/>
-              </w:rPr>
-            </w:pPr>
-          </w:p>
-          <w:p>
-            <w:pPr>
-              <w:jc w:val="right"/>
-              <w:rPr>
-                <w:rFonts w:ascii="Tahoma" w:hAnsi="Tahoma"/>
-                <w:sz w:val="22"/>
-                <w:rtl/>
-              </w:rPr>
-            </w:pPr>
-          </w:p>
-          <w:p>
-            <w:pPr>
-              <w:pStyle w:val="2"/>
-              <w:jc w:val="right"/>
-              <w:rPr>
-                <w:rFonts w:ascii="Tahoma" w:eastAsia="Times New Roman" w:hAnsi="Tahoma" w:cs="Times New Roman"/>
-                <w:sz w:val="24"/>
-                <w:rtl/>
-              </w:rPr>
-            </w:pPr>
-            <w:r>
-              <w:rPr>
-                <w:rFonts w:ascii="Tahoma" w:hAnsi="Tahoma" w:hint="cs"/>
-                <w:rtl/>
-              </w:rPr>
-              <w:t>אתר אישי</w:t>
-            </w:r>
-          </w:p>
-          <w:p>
-            <w:pPr>
-              <w:jc w:val="right"/>
-              <w:rPr>
-                <w:rFonts w:ascii="Tahoma" w:hAnsi="Tahoma"/>
-                <w:sz w:val="20"/>
-                <w:szCs w:val="20"/>
-              </w:rPr>
-            </w:pPr>
-            <w:hyperlink r:id="rId13" w:history="1">
-              <w:r>
-                <w:rPr>
-                  <w:rStyle w:val="Hyperlink"/>
-                  <w:rFonts w:ascii="Tahoma" w:hAnsi="Tahoma"/>
-                  <w:sz w:val="20"/>
-                  <w:szCs w:val="20"/>
-                </w:rPr>
-                <w:t>https://pakhomov404.github.io/profile</w:t>
-              </w:r>
-            </w:hyperlink>
-          </w:p>
-          <w:p>
-            <w:pPr>
-              <w:bidi/>
-              <w:rPr>
-                <w:rFonts w:ascii="Tahoma" w:hAnsi="Tahoma"/>
-                <w:sz w:val="20"/>
-                <w:szCs w:val="20"/>
-              </w:rPr>
-            </w:pPr>
-          </w:p>
-          <w:p>
-            <w:pPr>
-              <w:bidi/>
-              <w:rPr>
-                <w:rFonts w:ascii="Tahoma" w:hAnsi="Tahoma"/>
-                <w:sz w:val="20"/>
-                <w:szCs w:val="20"/>
-                <w:rtl/>
-              </w:rPr>
-            </w:pPr>
-          </w:p>
-          <w:p>
-            <w:pPr>
-              <w:jc w:val="right"/>
-              <w:rPr>
-                <w:rFonts w:ascii="Tahoma" w:hAnsi="Tahoma"/>
-                <w:sz w:val="20"/>
-                <w:szCs w:val="20"/>
-              </w:rPr>
-            </w:pPr>
           </w:p>
         </w:tc>
         <w:tc>
@@ -776,6 +730,8 @@
                 <w:rFonts w:ascii="Tahoma" w:hAnsi="Tahoma"/>
               </w:rPr>
             </w:pPr>
+            <w:bookmarkStart w:id="0" w:name="_GoBack"/>
+            <w:bookmarkEnd w:id="0"/>
           </w:p>
         </w:tc>
         <w:tc>
@@ -1840,7 +1796,7 @@
       </w:pPr>
     </w:p>
     <w:sectPr>
-      <w:headerReference w:type="default" r:id="rId14"/>
+      <w:headerReference w:type="default" r:id="rId15"/>
       <w:pgSz w:w="11906" w:h="16838" w:code="9"/>
       <w:pgMar w:top="720" w:right="720" w:bottom="720" w:left="720" w:header="720" w:footer="720" w:gutter="0"/>
       <w:cols w:space="720"/>
@@ -3015,6 +2971,18 @@
       <w:lang w:bidi="ar-SA"/>
     </w:rPr>
   </w:style>
+  <w:style w:type="character" w:styleId="FollowedHyperlink">
+    <w:name w:val="FollowedHyperlink"/>
+    <w:basedOn w:val="a0"/>
+    <w:uiPriority w:val="99"/>
+    <w:semiHidden/>
+    <w:unhideWhenUsed/>
+    <w:rsid w:val="00BF568B"/>
+    <w:rPr>
+      <w:color w:val="704404" w:themeColor="followedHyperlink"/>
+      <w:u w:val="single"/>
+    </w:rPr>
+  </w:style>
 </w:styles>
 </file>
 
@@ -3070,7 +3038,7 @@
     <w:charset w:val="00"/>
     <w:family w:val="roman"/>
     <w:pitch w:val="variable"/>
-    <w:sig w:usb0="E0002AFF" w:usb1="C0007843" w:usb2="00000009" w:usb3="00000000" w:csb0="000001FF" w:csb1="00000000"/>
+    <w:sig w:usb0="E0002EFF" w:usb1="C000785B" w:usb2="00000009" w:usb3="00000000" w:csb0="000001FF" w:csb1="00000000"/>
   </w:font>
   <w:font w:name="Courier New">
     <w:panose1 w:val="02070309020205020404"/>
@@ -3105,7 +3073,7 @@
     <w:charset w:val="00"/>
     <w:family w:val="swiss"/>
     <w:pitch w:val="variable"/>
-    <w:sig w:usb0="E0002AFF" w:usb1="C0007843" w:usb2="00000009" w:usb3="00000000" w:csb0="000001FF" w:csb1="00000000"/>
+    <w:sig w:usb0="E0002EFF" w:usb1="C000785B" w:usb2="00000009" w:usb3="00000000" w:csb0="000001FF" w:csb1="00000000"/>
   </w:font>
   <w:font w:name="Tahoma">
     <w:panose1 w:val="020B0604030504040204"/>
@@ -3126,14 +3094,14 @@
     <w:charset w:val="00"/>
     <w:family w:val="swiss"/>
     <w:pitch w:val="variable"/>
-    <w:sig w:usb0="E0002AFF" w:usb1="4000ACFF" w:usb2="00000001" w:usb3="00000000" w:csb0="000001FF" w:csb1="00000000"/>
+    <w:sig w:usb0="E4002EFF" w:usb1="C000247B" w:usb2="00000009" w:usb3="00000000" w:csb0="000001FF" w:csb1="00000000"/>
   </w:font>
   <w:font w:name="Calibri Light">
     <w:panose1 w:val="020F0302020204030204"/>
     <w:charset w:val="00"/>
     <w:family w:val="swiss"/>
     <w:pitch w:val="variable"/>
-    <w:sig w:usb0="A0002AEF" w:usb1="4000207B" w:usb2="00000000" w:usb3="00000000" w:csb0="000001FF" w:csb1="00000000"/>
+    <w:sig w:usb0="E4002EFF" w:usb1="C000247B" w:usb2="00000009" w:usb3="00000000" w:csb0="000001FF" w:csb1="00000000"/>
   </w:font>
 </w:fonts>
 </file>
@@ -3155,8 +3123,12 @@
   <w:rsids>
     <w:rsidRoot w:val="00036352"/>
     <w:rsid w:val="00036352"/>
+    <w:rsid w:val="00232123"/>
+    <w:rsid w:val="005B1477"/>
+    <w:rsid w:val="00626E68"/>
     <w:rsid w:val="006F3F03"/>
     <w:rsid w:val="007A01C6"/>
+    <w:rsid w:val="00AB0978"/>
     <w:rsid w:val="00B929B5"/>
   </w:rsids>
   <m:mathPr>
@@ -4354,6 +4326,10 @@
 </p:properties>
 </file>
 
+<file path=customXml/item4.xml><?xml version="1.0" encoding="utf-8"?>
+<b:Sources xmlns:b="http://schemas.openxmlformats.org/officeDocument/2006/bibliography" xmlns="http://schemas.openxmlformats.org/officeDocument/2006/bibliography" SelectedStyle="\APASixthEditionOfficeOnline.xsl" StyleName="APA" Version="6"/>
+</file>
+
 <file path=customXml/itemProps1.xml><?xml version="1.0" encoding="utf-8"?>
 <ds:datastoreItem xmlns:ds="http://schemas.openxmlformats.org/officeDocument/2006/customXml" ds:itemID="{18506A0D-4821-47C2-BD9B-CACF27C6B108}">
   <ds:schemaRefs>
@@ -4389,4 +4365,12 @@
     <ds:schemaRef ds:uri="71af3243-3dd4-4a8d-8c0d-dd76da1f02a5"/>
   </ds:schemaRefs>
 </ds:datastoreItem>
+</file>
+
+<file path=customXml/itemProps4.xml><?xml version="1.0" encoding="utf-8"?>
+<ds:datastoreItem xmlns:ds="http://schemas.openxmlformats.org/officeDocument/2006/customXml" ds:itemID="{3065A27C-1CBD-476D-A22A-9033AB32EBCD}">
+  <ds:schemaRefs>
+    <ds:schemaRef ds:uri="http://schemas.openxmlformats.org/officeDocument/2006/bibliography"/>
+  </ds:schemaRefs>
+</ds:datastoreItem>
 </file>